--- a/docx/docxtmpl/onsite/onsite.docx
+++ b/docx/docxtmpl/onsite/onsite.docx
@@ -185,7 +185,6 @@
               </w:rPr>
               <w:t>{{</w:t>
             </w:r>
-            <w:proofErr w:type="spellStart"/>
             <w:r>
               <w:rPr>
                 <w:rFonts w:asciiTheme="minorEastAsia" w:eastAsiaTheme="minorEastAsia" w:hAnsiTheme="minorEastAsia"/>
@@ -194,7 +193,6 @@
               </w:rPr>
               <w:t>onsitetime</w:t>
             </w:r>
-            <w:proofErr w:type="spellEnd"/>
             <w:r>
               <w:rPr>
                 <w:rFonts w:asciiTheme="minorEastAsia" w:eastAsiaTheme="minorEastAsia" w:hAnsiTheme="minorEastAsia" w:hint="eastAsia"/>
@@ -258,16 +256,16 @@
               </w:rPr>
               <w:t>{{</w:t>
             </w:r>
-            <w:proofErr w:type="spellStart"/>
-            <w:r>
-              <w:rPr>
-                <w:rFonts w:asciiTheme="minorEastAsia" w:eastAsiaTheme="minorEastAsia" w:hAnsiTheme="minorEastAsia"/>
-                <w:sz w:val="22"/>
-                <w:szCs w:val="22"/>
-              </w:rPr>
-              <w:t>onsitetime</w:t>
-            </w:r>
-            <w:proofErr w:type="spellEnd"/>
+            <w:r>
+              <w:rPr>
+                <w:rFonts w:asciiTheme="minorEastAsia" w:eastAsiaTheme="minorEastAsia" w:hAnsiTheme="minorEastAsia"/>
+                <w:sz w:val="22"/>
+                <w:szCs w:val="22"/>
+              </w:rPr>
+              <w:t>title</w:t>
+            </w:r>
+            <w:bookmarkStart w:id="0" w:name="_GoBack"/>
+            <w:bookmarkEnd w:id="0"/>
             <w:r>
               <w:rPr>
                 <w:rFonts w:asciiTheme="minorEastAsia" w:eastAsiaTheme="minorEastAsia" w:hAnsiTheme="minorEastAsia" w:hint="eastAsia"/>
@@ -347,7 +345,6 @@
               </w:rPr>
               <w:t xml:space="preserve"> {{</w:t>
             </w:r>
-            <w:proofErr w:type="spellStart"/>
             <w:r>
               <w:rPr>
                 <w:rFonts w:asciiTheme="minorEastAsia" w:eastAsiaTheme="minorEastAsia" w:hAnsiTheme="minorEastAsia"/>
@@ -356,7 +353,6 @@
               </w:rPr>
               <w:t>esriCont</w:t>
             </w:r>
-            <w:proofErr w:type="spellEnd"/>
             <w:r>
               <w:rPr>
                 <w:rFonts w:asciiTheme="minorEastAsia" w:eastAsiaTheme="minorEastAsia" w:hAnsiTheme="minorEastAsia" w:hint="eastAsia"/>
@@ -423,25 +419,7 @@
                 <w:sz w:val="22"/>
                 <w:szCs w:val="22"/>
               </w:rPr>
-              <w:t>{</w:t>
-            </w:r>
-            <w:proofErr w:type="spellStart"/>
-            <w:r>
-              <w:rPr>
-                <w:rFonts w:asciiTheme="minorEastAsia" w:eastAsiaTheme="minorEastAsia" w:hAnsiTheme="minorEastAsia"/>
-                <w:sz w:val="22"/>
-                <w:szCs w:val="22"/>
-              </w:rPr>
-              <w:t>userOrgShr</w:t>
-            </w:r>
-            <w:proofErr w:type="spellEnd"/>
-            <w:r>
-              <w:rPr>
-                <w:rFonts w:asciiTheme="minorEastAsia" w:eastAsiaTheme="minorEastAsia" w:hAnsiTheme="minorEastAsia"/>
-                <w:sz w:val="22"/>
-                <w:szCs w:val="22"/>
-              </w:rPr>
-              <w:t>}}</w:t>
+              <w:t>{userOrgShr}}</w:t>
             </w:r>
             <w:r>
               <w:rPr>
@@ -459,7 +437,6 @@
               </w:rPr>
               <w:t>{{</w:t>
             </w:r>
-            <w:proofErr w:type="spellStart"/>
             <w:r>
               <w:rPr>
                 <w:rFonts w:asciiTheme="minorEastAsia" w:eastAsiaTheme="minorEastAsia" w:hAnsiTheme="minorEastAsia"/>
@@ -468,7 +445,6 @@
               </w:rPr>
               <w:t>userCont</w:t>
             </w:r>
-            <w:proofErr w:type="spellEnd"/>
             <w:r>
               <w:rPr>
                 <w:rFonts w:asciiTheme="minorEastAsia" w:eastAsiaTheme="minorEastAsia" w:hAnsiTheme="minorEastAsia" w:hint="eastAsia"/>
@@ -628,8 +604,6 @@
               </w:rPr>
               <w:t>}}</w:t>
             </w:r>
-            <w:bookmarkStart w:id="0" w:name="_GoBack"/>
-            <w:bookmarkEnd w:id="0"/>
           </w:p>
           <w:p>
             <w:pPr>
@@ -888,18 +862,7 @@
         <w:sz w:val="21"/>
         <w:szCs w:val="21"/>
       </w:rPr>
-      <w:t>{{</w:t>
-    </w:r>
-    <w:proofErr w:type="spellStart"/>
-    <w:proofErr w:type="gramStart"/>
-    <w:r>
-      <w:rPr>
-        <w:rFonts w:asciiTheme="minorEastAsia" w:eastAsiaTheme="minorEastAsia" w:hAnsiTheme="minorEastAsia" w:cs="ArialMT" w:hint="eastAsia"/>
-        <w:kern w:val="0"/>
-        <w:sz w:val="21"/>
-        <w:szCs w:val="21"/>
-      </w:rPr>
-      <w:t>pr</w:t>
+      <w:t>{{pr</w:t>
     </w:r>
     <w:r>
       <w:rPr>
@@ -910,8 +873,6 @@
       </w:rPr>
       <w:t>j</w:t>
     </w:r>
-    <w:proofErr w:type="spellEnd"/>
-    <w:proofErr w:type="gramEnd"/>
     <w:r>
       <w:rPr>
         <w:rFonts w:asciiTheme="minorEastAsia" w:eastAsiaTheme="minorEastAsia" w:hAnsiTheme="minorEastAsia" w:cs="ArialMT" w:hint="eastAsia"/>
